--- a/ЛР 1.docx
+++ b/ЛР 1.docx
@@ -459,13 +459,7 @@
         <w:jc w:val="right"/>
       </w:pPr>
       <w:r>
-        <w:t xml:space="preserve">                                                                            </w:t>
-      </w:r>
-      <w:r>
-        <w:t>Денисюк П.Ю.</w:t>
-      </w:r>
-      <w:r>
-        <w:t xml:space="preserve">    </w:t>
+        <w:t xml:space="preserve">                                                                            Денисюк П.Ю.    </w:t>
       </w:r>
     </w:p>
     <w:p>
@@ -514,6 +508,18 @@
       </w:r>
     </w:p>
     <w:p>
+      <w:r>
+        <w:rPr>
+          <w:b/>
+        </w:rPr>
+        <w:lastRenderedPageBreak/>
+        <w:t>Мета роботи</w:t>
+      </w:r>
+      <w:r>
+        <w:t xml:space="preserve"> – ознайомитись з системами контролю версій. Зрозуміти принципи синхронізації робочих груп у гнучких командах. Набути навичок використання технічних засобів та протоколів для роботи з системами контролю версій.</w:t>
+      </w:r>
+    </w:p>
+    <w:p>
       <w:pPr>
         <w:jc w:val="center"/>
         <w:rPr>
@@ -526,7 +532,6 @@
           <w:b/>
           <w:sz w:val="32"/>
         </w:rPr>
-        <w:lastRenderedPageBreak/>
         <w:t>Виконання завданння</w:t>
       </w:r>
     </w:p>
@@ -916,8 +921,266 @@
         </w:rPr>
         <w:t>github</w:t>
       </w:r>
+    </w:p>
+    <w:p>
+      <w:pPr>
+        <w:tabs>
+          <w:tab w:val="left" w:pos="5303"/>
+        </w:tabs>
+        <w:ind w:left="360"/>
+        <w:jc w:val="center"/>
+      </w:pPr>
+      <w:r>
+        <w:rPr>
+          <w:noProof/>
+        </w:rPr>
+        <w:drawing>
+          <wp:inline distT="0" distB="0" distL="0" distR="0" wp14:anchorId="3E457D49" wp14:editId="435D089C">
+            <wp:extent cx="6120765" cy="942340"/>
+            <wp:effectExtent l="0" t="0" r="0" b="0"/>
+            <wp:docPr id="7" name="Рисунок 7"/>
+            <wp:cNvGraphicFramePr>
+              <a:graphicFrameLocks xmlns:a="http://schemas.openxmlformats.org/drawingml/2006/main" noChangeAspect="1"/>
+            </wp:cNvGraphicFramePr>
+            <a:graphic xmlns:a="http://schemas.openxmlformats.org/drawingml/2006/main">
+              <a:graphicData uri="http://schemas.openxmlformats.org/drawingml/2006/picture">
+                <pic:pic xmlns:pic="http://schemas.openxmlformats.org/drawingml/2006/picture">
+                  <pic:nvPicPr>
+                    <pic:cNvPr id="1" name=""/>
+                    <pic:cNvPicPr/>
+                  </pic:nvPicPr>
+                  <pic:blipFill>
+                    <a:blip r:embed="rId10"/>
+                    <a:stretch>
+                      <a:fillRect/>
+                    </a:stretch>
+                  </pic:blipFill>
+                  <pic:spPr>
+                    <a:xfrm>
+                      <a:off x="0" y="0"/>
+                      <a:ext cx="6120765" cy="942340"/>
+                    </a:xfrm>
+                    <a:prstGeom prst="rect">
+                      <a:avLst/>
+                    </a:prstGeom>
+                  </pic:spPr>
+                </pic:pic>
+              </a:graphicData>
+            </a:graphic>
+          </wp:inline>
+        </w:drawing>
+      </w:r>
+    </w:p>
+    <w:p/>
+    <w:p>
+      <w:pPr>
+        <w:tabs>
+          <w:tab w:val="left" w:pos="5269"/>
+        </w:tabs>
+      </w:pPr>
+      <w:r>
+        <w:tab/>
+      </w:r>
+      <w:r>
+        <w:rPr>
+          <w:noProof/>
+        </w:rPr>
+        <w:drawing>
+          <wp:inline distT="0" distB="0" distL="0" distR="0" wp14:anchorId="0A872161" wp14:editId="25E3ADB9">
+            <wp:extent cx="3981450" cy="3009900"/>
+            <wp:effectExtent l="0" t="0" r="0" b="0"/>
+            <wp:docPr id="8" name="Рисунок 8"/>
+            <wp:cNvGraphicFramePr>
+              <a:graphicFrameLocks xmlns:a="http://schemas.openxmlformats.org/drawingml/2006/main" noChangeAspect="1"/>
+            </wp:cNvGraphicFramePr>
+            <a:graphic xmlns:a="http://schemas.openxmlformats.org/drawingml/2006/main">
+              <a:graphicData uri="http://schemas.openxmlformats.org/drawingml/2006/picture">
+                <pic:pic xmlns:pic="http://schemas.openxmlformats.org/drawingml/2006/picture">
+                  <pic:nvPicPr>
+                    <pic:cNvPr id="1" name=""/>
+                    <pic:cNvPicPr/>
+                  </pic:nvPicPr>
+                  <pic:blipFill>
+                    <a:blip r:embed="rId11"/>
+                    <a:stretch>
+                      <a:fillRect/>
+                    </a:stretch>
+                  </pic:blipFill>
+                  <pic:spPr>
+                    <a:xfrm>
+                      <a:off x="0" y="0"/>
+                      <a:ext cx="3981450" cy="3009900"/>
+                    </a:xfrm>
+                    <a:prstGeom prst="rect">
+                      <a:avLst/>
+                    </a:prstGeom>
+                  </pic:spPr>
+                </pic:pic>
+              </a:graphicData>
+            </a:graphic>
+          </wp:inline>
+        </w:drawing>
+      </w:r>
+    </w:p>
+    <w:p>
+      <w:pPr>
+        <w:tabs>
+          <w:tab w:val="left" w:pos="5269"/>
+        </w:tabs>
+        <w:jc w:val="center"/>
+        <w:rPr>
+          <w:b/>
+          <w:lang w:val="en-US"/>
+        </w:rPr>
+      </w:pPr>
+      <w:r>
+        <w:rPr>
+          <w:b/>
+        </w:rPr>
+        <w:lastRenderedPageBreak/>
+        <w:t xml:space="preserve">Посилання на </w:t>
+      </w:r>
+      <w:r>
+        <w:rPr>
+          <w:b/>
+          <w:lang w:val="en-US"/>
+        </w:rPr>
+        <w:t>GitHub</w:t>
+      </w:r>
+    </w:p>
+    <w:p>
+      <w:pPr>
+        <w:tabs>
+          <w:tab w:val="left" w:pos="5269"/>
+        </w:tabs>
+        <w:jc w:val="center"/>
+        <w:rPr>
+          <w:b/>
+          <w:lang w:val="en-US"/>
+        </w:rPr>
+      </w:pPr>
+      <w:hyperlink r:id="rId12" w:history="1">
+        <w:r>
+          <w:rPr>
+            <w:rStyle w:val="a4"/>
+            <w:b/>
+            <w:lang w:val="en-US"/>
+          </w:rPr>
+          <w:t>https</w:t>
+        </w:r>
+        <w:r>
+          <w:rPr>
+            <w:rStyle w:val="a4"/>
+            <w:b/>
+            <w:lang w:val="ru-RU"/>
+          </w:rPr>
+          <w:t>://</w:t>
+        </w:r>
+        <w:r>
+          <w:rPr>
+            <w:rStyle w:val="a4"/>
+            <w:b/>
+            <w:lang w:val="en-US"/>
+          </w:rPr>
+          <w:t>github</w:t>
+        </w:r>
+        <w:r>
+          <w:rPr>
+            <w:rStyle w:val="a4"/>
+            <w:b/>
+            <w:lang w:val="ru-RU"/>
+          </w:rPr>
+          <w:t>.</w:t>
+        </w:r>
+        <w:r>
+          <w:rPr>
+            <w:rStyle w:val="a4"/>
+            <w:b/>
+            <w:lang w:val="en-US"/>
+          </w:rPr>
+          <w:t>com</w:t>
+        </w:r>
+        <w:r>
+          <w:rPr>
+            <w:rStyle w:val="a4"/>
+            <w:b/>
+            <w:lang w:val="ru-RU"/>
+          </w:rPr>
+          <w:t>/</w:t>
+        </w:r>
+        <w:r>
+          <w:rPr>
+            <w:rStyle w:val="a4"/>
+            <w:b/>
+            <w:lang w:val="en-US"/>
+          </w:rPr>
+          <w:t>bezymchik</w:t>
+        </w:r>
+        <w:r>
+          <w:rPr>
+            <w:rStyle w:val="a4"/>
+            <w:b/>
+            <w:lang w:val="ru-RU"/>
+          </w:rPr>
+          <w:t>/-1--.</w:t>
+        </w:r>
+        <w:r>
+          <w:rPr>
+            <w:rStyle w:val="a4"/>
+            <w:b/>
+            <w:lang w:val="en-US"/>
+          </w:rPr>
+          <w:t>git</w:t>
+        </w:r>
+      </w:hyperlink>
+    </w:p>
+    <w:p>
+      <w:pPr>
+        <w:tabs>
+          <w:tab w:val="left" w:pos="5269"/>
+        </w:tabs>
+        <w:jc w:val="center"/>
+        <w:rPr>
+          <w:b/>
+          <w:lang w:val="ru-RU"/>
+        </w:rPr>
+      </w:pPr>
       <w:bookmarkStart w:id="0" w:name="_GoBack"/>
       <w:bookmarkEnd w:id="0"/>
+    </w:p>
+    <w:p>
+      <w:pPr>
+        <w:tabs>
+          <w:tab w:val="left" w:pos="5269"/>
+        </w:tabs>
+      </w:pPr>
+      <w:r>
+        <w:rPr>
+          <w:b/>
+        </w:rPr>
+        <w:t>Висновок</w:t>
+      </w:r>
+      <w:r>
+        <w:t xml:space="preserve">. </w:t>
+      </w:r>
+      <w:r>
+        <w:t>ознайомився</w:t>
+      </w:r>
+      <w:r>
+        <w:t xml:space="preserve"> з сист</w:t>
+      </w:r>
+      <w:r>
+        <w:t>емами контролю версій. Зрозумів</w:t>
+      </w:r>
+      <w:r>
+        <w:t xml:space="preserve"> принципи синхронізації робочих</w:t>
+      </w:r>
+      <w:r>
+        <w:t xml:space="preserve"> груп у гнучких командах. Набув</w:t>
+      </w:r>
+      <w:r>
+        <w:t xml:space="preserve"> навичок використання технічних засобів та протоколів для роботи з системами контролю версій.</w:t>
+      </w:r>
     </w:p>
     <w:sectPr>
       <w:pgSz w:w="11906" w:h="16838"/>
@@ -1816,6 +2079,17 @@
       <w:contextualSpacing/>
     </w:pPr>
   </w:style>
+  <w:style w:type="character" w:styleId="a4">
+    <w:name w:val="Hyperlink"/>
+    <w:basedOn w:val="a0"/>
+    <w:uiPriority w:val="99"/>
+    <w:unhideWhenUsed/>
+    <w:rsid w:val="00ED73FA"/>
+    <w:rPr>
+      <w:color w:val="0563C1" w:themeColor="hyperlink"/>
+      <w:u w:val="single"/>
+    </w:rPr>
+  </w:style>
 </w:styles>
 </file>
 
